--- a/data_generation/generated_docs/11258_4.docx
+++ b/data_generation/generated_docs/11258_4.docx
@@ -67,7 +67,7 @@
           <w:szCs w:val="28"/>
           <w:lang w:val="en-US"/>
         </w:rPr>
-        <w:t>2000</w:t>
+        <w:t>2005</w:t>
       </w:r>
     </w:p>
     <w:p>
@@ -286,7 +286,7 @@
           <w:szCs w:val="28"/>
           <w:lang w:val="en-US"/>
         </w:rPr>
-        <w:t>Mengenorientierte Auswertung von Anfragen in der Logikprogrammiersprache PROLOG</w:t>
+        <w:t>MetaObject Protocol Concepts for a RISC Object Model.</w:t>
       </w:r>
     </w:p>
     <w:p>
@@ -450,7 +450,7 @@
           <w:szCs w:val="26"/>
           <w:lang w:val="en-US"/>
         </w:rPr>
-        <w:t>Erich Gehlen, Burkhard Kehrbusch</w:t>
+        <w:t>Frank Manola</w:t>
       </w:r>
     </w:p>
     <w:p>
@@ -552,7 +552,7 @@
           <w:szCs w:val="26"/>
           <w:lang w:val="en-US"/>
         </w:rPr>
-        <w:t>BSP Business School Berlin</w:t>
+        <w:t>Fachhochschule Polizei Sachsen-Anhalt (Aschersleben)</w:t>
       </w:r>
     </w:p>
     <w:p>
@@ -592,7 +592,7 @@
           <w:szCs w:val="26"/>
           <w:lang w:val="en-US"/>
         </w:rPr>
-        <w:t>Schmarjestrasse 32</w:t>
+        <w:t>Prager Str 23</w:t>
       </w:r>
       <w:bookmarkStart w:id="1" w:name="_GoBack"/>
       <w:bookmarkEnd w:id="1"/>
